--- a/Chantika/StokBarangOutput.docx
+++ b/Chantika/StokBarangOutput.docx
@@ -3,14 +3,34 @@
 <w:document xmlns:wpc="http://schemas.microsoft.com/office/word/2010/wordprocessingCanvas" xmlns:cx="http://schemas.microsoft.com/office/drawing/2014/chartex" xmlns:cx1="http://schemas.microsoft.com/office/drawing/2015/9/8/chartex" xmlns:cx2="http://schemas.microsoft.com/office/drawing/2015/10/21/chartex" xmlns:cx3="http://schemas.microsoft.com/office/drawing/2016/5/9/chartex" xmlns:cx4="http://schemas.microsoft.com/office/drawing/2016/5/10/chartex" xmlns:cx5="http://schemas.microsoft.com/office/drawing/2016/5/11/chartex" xmlns:cx6="http://schemas.microsoft.com/office/drawing/2016/5/12/chartex" xmlns:cx7="http://schemas.microsoft.com/office/drawing/2016/5/13/chartex" xmlns:cx8="http://schemas.microsoft.com/office/drawing/2016/5/14/chartex" xmlns:mc="http://schemas.openxmlformats.org/markup-compatibility/2006" xmlns:aink="http://schemas.microsoft.com/office/drawing/2016/ink" xmlns:am3d="http://schemas.microsoft.com/office/drawing/2017/model3d" xmlns:o="urn:schemas-microsoft-com:office:office" xmlns:oel="http://schemas.microsoft.com/office/2019/extlst" xmlns:r="http://schemas.openxmlformats.org/officeDocument/2006/relationships" xmlns:m="http://schemas.openxmlformats.org/officeDocument/2006/math" xmlns:v="urn:schemas-microsoft-com:vml" xmlns:wp14="http://schemas.microsoft.com/office/word/2010/wordprocessingDrawing" xmlns:wp="http://schemas.openxmlformats.org/drawingml/2006/wordprocessingDrawing" xmlns:w10="urn:schemas-microsoft-com:office:word" xmlns:w="http://schemas.openxmlformats.org/wordprocessingml/2006/main" xmlns:w14="http://schemas.microsoft.com/office/word/2010/wordml" xmlns:w15="http://schemas.microsoft.com/office/word/2012/wordml" xmlns:w16cex="http://schemas.microsoft.com/office/word/2018/wordml/cex" xmlns:w16cid="http://schemas.microsoft.com/office/word/2016/wordml/cid" xmlns:w16="http://schemas.microsoft.com/office/word/2018/wordml" xmlns:w16sdtdh="http://schemas.microsoft.com/office/word/2020/wordml/sdtdatahash" xmlns:w16se="http://schemas.microsoft.com/office/word/2015/wordml/symex" xmlns:wpg="http://schemas.microsoft.com/office/word/2010/wordprocessingGroup" xmlns:wpi="http://schemas.microsoft.com/office/word/2010/wordprocessingInk" xmlns:wne="http://schemas.microsoft.com/office/word/2006/wordml" xmlns:wps="http://schemas.microsoft.com/office/word/2010/wordprocessingShape" mc:Ignorable="w14 w15 w16se w16cid w16 w16cex w16sdtdh wp14">
   <w:body>
     <w:p>
-      <w:r>
-        <w:rPr>
-          <w:noProof/>
-        </w:rPr>
-        <w:drawing>
-          <wp:inline distT="0" distB="0" distL="0" distR="0" wp14:anchorId="31FC48AC" wp14:editId="367CAB67">
-            <wp:extent cx="5057775" cy="6457950"/>
-            <wp:effectExtent l="0" t="0" r="9525" b="0"/>
+      <w:pPr>
+        <w:jc w:val="center"/>
+        <w:rPr>
+          <w:b/>
+          <w:bCs/>
+          <w:sz w:val="40"/>
+          <w:szCs w:val="40"/>
+        </w:rPr>
+      </w:pPr>
+      <w:r>
+        <w:rPr>
+          <w:b/>
+          <w:bCs/>
+          <w:sz w:val="40"/>
+          <w:szCs w:val="40"/>
+        </w:rPr>
+        <w:t>Stok Barang</w:t>
+      </w:r>
+    </w:p>
+    <w:p>
+      <w:r>
+        <w:rPr>
+          <w:noProof/>
+        </w:rPr>
+        <w:drawing>
+          <wp:inline distT="0" distB="0" distL="0" distR="0" wp14:anchorId="54C9EEC8" wp14:editId="61DA4F2A">
+            <wp:extent cx="5086350" cy="6400800"/>
+            <wp:effectExtent l="0" t="0" r="0" b="0"/>
             <wp:docPr id="1" name="Picture 1" descr="Graphical user interface, text, application&#10;&#10;Description automatically generated"/>
             <wp:cNvGraphicFramePr>
               <a:graphicFrameLocks xmlns:a="http://schemas.openxmlformats.org/drawingml/2006/main" noChangeAspect="1"/>
@@ -31,7 +51,50 @@
                   <pic:spPr>
                     <a:xfrm>
                       <a:off x="0" y="0"/>
-                      <a:ext cx="5057775" cy="6457950"/>
+                      <a:ext cx="5086350" cy="6400800"/>
+                    </a:xfrm>
+                    <a:prstGeom prst="rect">
+                      <a:avLst/>
+                    </a:prstGeom>
+                  </pic:spPr>
+                </pic:pic>
+              </a:graphicData>
+            </a:graphic>
+          </wp:inline>
+        </w:drawing>
+      </w:r>
+    </w:p>
+    <w:p>
+      <w:r>
+        <w:rPr>
+          <w:noProof/>
+        </w:rPr>
+        <w:lastRenderedPageBreak/>
+        <w:drawing>
+          <wp:inline distT="0" distB="0" distL="0" distR="0" wp14:anchorId="68560380" wp14:editId="46D123C2">
+            <wp:extent cx="5724525" cy="3324225"/>
+            <wp:effectExtent l="0" t="0" r="9525" b="9525"/>
+            <wp:docPr id="25" name="Picture 25" descr="Graphical user interface, text, application, email&#10;&#10;Description automatically generated"/>
+            <wp:cNvGraphicFramePr>
+              <a:graphicFrameLocks xmlns:a="http://schemas.openxmlformats.org/drawingml/2006/main" noChangeAspect="1"/>
+            </wp:cNvGraphicFramePr>
+            <a:graphic xmlns:a="http://schemas.openxmlformats.org/drawingml/2006/main">
+              <a:graphicData uri="http://schemas.openxmlformats.org/drawingml/2006/picture">
+                <pic:pic xmlns:pic="http://schemas.openxmlformats.org/drawingml/2006/picture">
+                  <pic:nvPicPr>
+                    <pic:cNvPr id="25" name="Picture 25" descr="Graphical user interface, text, application, email&#10;&#10;Description automatically generated"/>
+                    <pic:cNvPicPr/>
+                  </pic:nvPicPr>
+                  <pic:blipFill>
+                    <a:blip r:embed="rId5"/>
+                    <a:stretch>
+                      <a:fillRect/>
+                    </a:stretch>
+                  </pic:blipFill>
+                  <pic:spPr>
+                    <a:xfrm>
+                      <a:off x="0" y="0"/>
+                      <a:ext cx="5724525" cy="3324225"/>
                     </a:xfrm>
                     <a:prstGeom prst="rect">
                       <a:avLst/>
@@ -66,7 +129,7 @@
                     <pic:cNvPicPr/>
                   </pic:nvPicPr>
                   <pic:blipFill>
-                    <a:blip r:embed="rId5"/>
+                    <a:blip r:embed="rId6"/>
                     <a:stretch>
                       <a:fillRect/>
                     </a:stretch>
@@ -75,6 +138,49 @@
                     <a:xfrm>
                       <a:off x="0" y="0"/>
                       <a:ext cx="5076825" cy="6410325"/>
+                    </a:xfrm>
+                    <a:prstGeom prst="rect">
+                      <a:avLst/>
+                    </a:prstGeom>
+                  </pic:spPr>
+                </pic:pic>
+              </a:graphicData>
+            </a:graphic>
+          </wp:inline>
+        </w:drawing>
+      </w:r>
+    </w:p>
+    <w:p>
+      <w:r>
+        <w:rPr>
+          <w:noProof/>
+        </w:rPr>
+        <w:lastRenderedPageBreak/>
+        <w:drawing>
+          <wp:inline distT="0" distB="0" distL="0" distR="0" wp14:anchorId="0B3E1658" wp14:editId="3451F88B">
+            <wp:extent cx="5943600" cy="4261485"/>
+            <wp:effectExtent l="0" t="0" r="0" b="5715"/>
+            <wp:docPr id="26" name="Picture 26" descr="Graphical user interface, text, application&#10;&#10;Description automatically generated"/>
+            <wp:cNvGraphicFramePr>
+              <a:graphicFrameLocks xmlns:a="http://schemas.openxmlformats.org/drawingml/2006/main" noChangeAspect="1"/>
+            </wp:cNvGraphicFramePr>
+            <a:graphic xmlns:a="http://schemas.openxmlformats.org/drawingml/2006/main">
+              <a:graphicData uri="http://schemas.openxmlformats.org/drawingml/2006/picture">
+                <pic:pic xmlns:pic="http://schemas.openxmlformats.org/drawingml/2006/picture">
+                  <pic:nvPicPr>
+                    <pic:cNvPr id="26" name="Picture 26" descr="Graphical user interface, text, application&#10;&#10;Description automatically generated"/>
+                    <pic:cNvPicPr/>
+                  </pic:nvPicPr>
+                  <pic:blipFill>
+                    <a:blip r:embed="rId7"/>
+                    <a:stretch>
+                      <a:fillRect/>
+                    </a:stretch>
+                  </pic:blipFill>
+                  <pic:spPr>
+                    <a:xfrm>
+                      <a:off x="0" y="0"/>
+                      <a:ext cx="5943600" cy="4261485"/>
                     </a:xfrm>
                     <a:prstGeom prst="rect">
                       <a:avLst/>
@@ -109,7 +215,7 @@
                     <pic:cNvPicPr/>
                   </pic:nvPicPr>
                   <pic:blipFill>
-                    <a:blip r:embed="rId6"/>
+                    <a:blip r:embed="rId8"/>
                     <a:stretch>
                       <a:fillRect/>
                     </a:stretch>
@@ -135,6 +241,49 @@
         <w:rPr>
           <w:noProof/>
         </w:rPr>
+        <w:drawing>
+          <wp:inline distT="0" distB="0" distL="0" distR="0" wp14:anchorId="79307C54" wp14:editId="6113FA8F">
+            <wp:extent cx="5943600" cy="2219325"/>
+            <wp:effectExtent l="0" t="0" r="0" b="9525"/>
+            <wp:docPr id="27" name="Picture 27"/>
+            <wp:cNvGraphicFramePr>
+              <a:graphicFrameLocks xmlns:a="http://schemas.openxmlformats.org/drawingml/2006/main" noChangeAspect="1"/>
+            </wp:cNvGraphicFramePr>
+            <a:graphic xmlns:a="http://schemas.openxmlformats.org/drawingml/2006/main">
+              <a:graphicData uri="http://schemas.openxmlformats.org/drawingml/2006/picture">
+                <pic:pic xmlns:pic="http://schemas.openxmlformats.org/drawingml/2006/picture">
+                  <pic:nvPicPr>
+                    <pic:cNvPr id="1" name=""/>
+                    <pic:cNvPicPr/>
+                  </pic:nvPicPr>
+                  <pic:blipFill>
+                    <a:blip r:embed="rId9"/>
+                    <a:stretch>
+                      <a:fillRect/>
+                    </a:stretch>
+                  </pic:blipFill>
+                  <pic:spPr>
+                    <a:xfrm>
+                      <a:off x="0" y="0"/>
+                      <a:ext cx="5943600" cy="2219325"/>
+                    </a:xfrm>
+                    <a:prstGeom prst="rect">
+                      <a:avLst/>
+                    </a:prstGeom>
+                  </pic:spPr>
+                </pic:pic>
+              </a:graphicData>
+            </a:graphic>
+          </wp:inline>
+        </w:drawing>
+      </w:r>
+    </w:p>
+    <w:p>
+      <w:r>
+        <w:rPr>
+          <w:noProof/>
+        </w:rPr>
+        <w:lastRenderedPageBreak/>
         <w:drawing>
           <wp:inline distT="0" distB="0" distL="0" distR="0" wp14:anchorId="1FC4ACC4" wp14:editId="57249C64">
             <wp:extent cx="2600325" cy="1495425"/>
@@ -151,7 +300,7 @@
                     <pic:cNvPicPr/>
                   </pic:nvPicPr>
                   <pic:blipFill>
-                    <a:blip r:embed="rId7"/>
+                    <a:blip r:embed="rId10"/>
                     <a:stretch>
                       <a:fillRect/>
                     </a:stretch>
@@ -177,7 +326,6 @@
         <w:rPr>
           <w:noProof/>
         </w:rPr>
-        <w:lastRenderedPageBreak/>
         <w:drawing>
           <wp:inline distT="0" distB="0" distL="0" distR="0" wp14:anchorId="59AE864F" wp14:editId="17635E9E">
             <wp:extent cx="5019675" cy="5924550"/>
@@ -194,7 +342,7 @@
                     <pic:cNvPicPr/>
                   </pic:nvPicPr>
                   <pic:blipFill>
-                    <a:blip r:embed="rId8"/>
+                    <a:blip r:embed="rId11"/>
                     <a:stretch>
                       <a:fillRect/>
                     </a:stretch>
@@ -237,7 +385,7 @@
                     <pic:cNvPicPr/>
                   </pic:nvPicPr>
                   <pic:blipFill>
-                    <a:blip r:embed="rId9"/>
+                    <a:blip r:embed="rId12"/>
                     <a:stretch>
                       <a:fillRect/>
                     </a:stretch>
@@ -280,7 +428,7 @@
                     <pic:cNvPicPr/>
                   </pic:nvPicPr>
                   <pic:blipFill>
-                    <a:blip r:embed="rId10"/>
+                    <a:blip r:embed="rId13"/>
                     <a:stretch>
                       <a:fillRect/>
                     </a:stretch>
@@ -289,6 +437,49 @@
                     <a:xfrm>
                       <a:off x="0" y="0"/>
                       <a:ext cx="5124450" cy="5562600"/>
+                    </a:xfrm>
+                    <a:prstGeom prst="rect">
+                      <a:avLst/>
+                    </a:prstGeom>
+                  </pic:spPr>
+                </pic:pic>
+              </a:graphicData>
+            </a:graphic>
+          </wp:inline>
+        </w:drawing>
+      </w:r>
+    </w:p>
+    <w:p>
+      <w:r>
+        <w:rPr>
+          <w:noProof/>
+        </w:rPr>
+        <w:lastRenderedPageBreak/>
+        <w:drawing>
+          <wp:inline distT="0" distB="0" distL="0" distR="0" wp14:anchorId="06C5CEA4" wp14:editId="00582C1A">
+            <wp:extent cx="5943600" cy="2785745"/>
+            <wp:effectExtent l="0" t="0" r="0" b="0"/>
+            <wp:docPr id="28" name="Picture 28" descr="Graphical user interface, text, application, email&#10;&#10;Description automatically generated"/>
+            <wp:cNvGraphicFramePr>
+              <a:graphicFrameLocks xmlns:a="http://schemas.openxmlformats.org/drawingml/2006/main" noChangeAspect="1"/>
+            </wp:cNvGraphicFramePr>
+            <a:graphic xmlns:a="http://schemas.openxmlformats.org/drawingml/2006/main">
+              <a:graphicData uri="http://schemas.openxmlformats.org/drawingml/2006/picture">
+                <pic:pic xmlns:pic="http://schemas.openxmlformats.org/drawingml/2006/picture">
+                  <pic:nvPicPr>
+                    <pic:cNvPr id="28" name="Picture 28" descr="Graphical user interface, text, application, email&#10;&#10;Description automatically generated"/>
+                    <pic:cNvPicPr/>
+                  </pic:nvPicPr>
+                  <pic:blipFill>
+                    <a:blip r:embed="rId14"/>
+                    <a:stretch>
+                      <a:fillRect/>
+                    </a:stretch>
+                  </pic:blipFill>
+                  <pic:spPr>
+                    <a:xfrm>
+                      <a:off x="0" y="0"/>
+                      <a:ext cx="5943600" cy="2785745"/>
                     </a:xfrm>
                     <a:prstGeom prst="rect">
                       <a:avLst/>
@@ -323,7 +514,7 @@
                     <pic:cNvPicPr/>
                   </pic:nvPicPr>
                   <pic:blipFill>
-                    <a:blip r:embed="rId11"/>
+                    <a:blip r:embed="rId15"/>
                     <a:stretch>
                       <a:fillRect/>
                     </a:stretch>
@@ -367,7 +558,7 @@
                     <pic:cNvPicPr/>
                   </pic:nvPicPr>
                   <pic:blipFill>
-                    <a:blip r:embed="rId12"/>
+                    <a:blip r:embed="rId16"/>
                     <a:stretch>
                       <a:fillRect/>
                     </a:stretch>
@@ -393,6 +584,49 @@
         <w:rPr>
           <w:noProof/>
         </w:rPr>
+        <w:drawing>
+          <wp:inline distT="0" distB="0" distL="0" distR="0" wp14:anchorId="3D65063C" wp14:editId="09EB0411">
+            <wp:extent cx="5943600" cy="3460115"/>
+            <wp:effectExtent l="0" t="0" r="0" b="6985"/>
+            <wp:docPr id="29" name="Picture 29" descr="Graphical user interface, text, application&#10;&#10;Description automatically generated"/>
+            <wp:cNvGraphicFramePr>
+              <a:graphicFrameLocks xmlns:a="http://schemas.openxmlformats.org/drawingml/2006/main" noChangeAspect="1"/>
+            </wp:cNvGraphicFramePr>
+            <a:graphic xmlns:a="http://schemas.openxmlformats.org/drawingml/2006/main">
+              <a:graphicData uri="http://schemas.openxmlformats.org/drawingml/2006/picture">
+                <pic:pic xmlns:pic="http://schemas.openxmlformats.org/drawingml/2006/picture">
+                  <pic:nvPicPr>
+                    <pic:cNvPr id="29" name="Picture 29" descr="Graphical user interface, text, application&#10;&#10;Description automatically generated"/>
+                    <pic:cNvPicPr/>
+                  </pic:nvPicPr>
+                  <pic:blipFill>
+                    <a:blip r:embed="rId17"/>
+                    <a:stretch>
+                      <a:fillRect/>
+                    </a:stretch>
+                  </pic:blipFill>
+                  <pic:spPr>
+                    <a:xfrm>
+                      <a:off x="0" y="0"/>
+                      <a:ext cx="5943600" cy="3460115"/>
+                    </a:xfrm>
+                    <a:prstGeom prst="rect">
+                      <a:avLst/>
+                    </a:prstGeom>
+                  </pic:spPr>
+                </pic:pic>
+              </a:graphicData>
+            </a:graphic>
+          </wp:inline>
+        </w:drawing>
+      </w:r>
+    </w:p>
+    <w:p>
+      <w:r>
+        <w:rPr>
+          <w:noProof/>
+        </w:rPr>
+        <w:lastRenderedPageBreak/>
         <w:drawing>
           <wp:inline distT="0" distB="0" distL="0" distR="0" wp14:anchorId="50E6F66A" wp14:editId="47882DFA">
             <wp:extent cx="2476500" cy="1343025"/>
@@ -409,7 +643,7 @@
                     <pic:cNvPicPr/>
                   </pic:nvPicPr>
                   <pic:blipFill>
-                    <a:blip r:embed="rId13"/>
+                    <a:blip r:embed="rId18"/>
                     <a:stretch>
                       <a:fillRect/>
                     </a:stretch>
@@ -451,7 +685,7 @@
                     <pic:cNvPicPr/>
                   </pic:nvPicPr>
                   <pic:blipFill>
-                    <a:blip r:embed="rId14"/>
+                    <a:blip r:embed="rId19"/>
                     <a:stretch>
                       <a:fillRect/>
                     </a:stretch>
@@ -460,6 +694,1643 @@
                     <a:xfrm>
                       <a:off x="0" y="0"/>
                       <a:ext cx="5105400" cy="1952625"/>
+                    </a:xfrm>
+                    <a:prstGeom prst="rect">
+                      <a:avLst/>
+                    </a:prstGeom>
+                  </pic:spPr>
+                </pic:pic>
+              </a:graphicData>
+            </a:graphic>
+          </wp:inline>
+        </w:drawing>
+      </w:r>
+    </w:p>
+    <w:p/>
+    <w:p>
+      <w:r>
+        <w:br w:type="page"/>
+      </w:r>
+    </w:p>
+    <w:p>
+      <w:pPr>
+        <w:jc w:val="center"/>
+        <w:rPr>
+          <w:b/>
+          <w:bCs/>
+          <w:sz w:val="40"/>
+          <w:szCs w:val="40"/>
+        </w:rPr>
+      </w:pPr>
+      <w:r>
+        <w:rPr>
+          <w:b/>
+          <w:bCs/>
+          <w:sz w:val="40"/>
+          <w:szCs w:val="40"/>
+        </w:rPr>
+        <w:lastRenderedPageBreak/>
+        <w:t>Audio Player</w:t>
+      </w:r>
+    </w:p>
+    <w:p/>
+    <w:p>
+      <w:r>
+        <w:rPr>
+          <w:noProof/>
+        </w:rPr>
+        <w:drawing>
+          <wp:inline distT="0" distB="0" distL="0" distR="0" wp14:anchorId="6E59EA57" wp14:editId="0A7FF435">
+            <wp:extent cx="5029200" cy="2047875"/>
+            <wp:effectExtent l="0" t="0" r="0" b="9525"/>
+            <wp:docPr id="13" name="Picture 13" descr="Graphical user interface, text, application, email&#10;&#10;Description automatically generated"/>
+            <wp:cNvGraphicFramePr>
+              <a:graphicFrameLocks xmlns:a="http://schemas.openxmlformats.org/drawingml/2006/main" noChangeAspect="1"/>
+            </wp:cNvGraphicFramePr>
+            <a:graphic xmlns:a="http://schemas.openxmlformats.org/drawingml/2006/main">
+              <a:graphicData uri="http://schemas.openxmlformats.org/drawingml/2006/picture">
+                <pic:pic xmlns:pic="http://schemas.openxmlformats.org/drawingml/2006/picture">
+                  <pic:nvPicPr>
+                    <pic:cNvPr id="13" name="Picture 13" descr="Graphical user interface, text, application, email&#10;&#10;Description automatically generated"/>
+                    <pic:cNvPicPr/>
+                  </pic:nvPicPr>
+                  <pic:blipFill>
+                    <a:blip r:embed="rId20"/>
+                    <a:stretch>
+                      <a:fillRect/>
+                    </a:stretch>
+                  </pic:blipFill>
+                  <pic:spPr>
+                    <a:xfrm>
+                      <a:off x="0" y="0"/>
+                      <a:ext cx="5029200" cy="2047875"/>
+                    </a:xfrm>
+                    <a:prstGeom prst="rect">
+                      <a:avLst/>
+                    </a:prstGeom>
+                  </pic:spPr>
+                </pic:pic>
+              </a:graphicData>
+            </a:graphic>
+          </wp:inline>
+        </w:drawing>
+      </w:r>
+    </w:p>
+    <w:p>
+      <w:r>
+        <w:rPr>
+          <w:noProof/>
+        </w:rPr>
+        <w:drawing>
+          <wp:inline distT="0" distB="0" distL="0" distR="0" wp14:anchorId="6F6C2654" wp14:editId="23074819">
+            <wp:extent cx="5924550" cy="1990725"/>
+            <wp:effectExtent l="0" t="0" r="0" b="9525"/>
+            <wp:docPr id="14" name="Picture 14" descr="Text&#10;&#10;Description automatically generated"/>
+            <wp:cNvGraphicFramePr>
+              <a:graphicFrameLocks xmlns:a="http://schemas.openxmlformats.org/drawingml/2006/main" noChangeAspect="1"/>
+            </wp:cNvGraphicFramePr>
+            <a:graphic xmlns:a="http://schemas.openxmlformats.org/drawingml/2006/main">
+              <a:graphicData uri="http://schemas.openxmlformats.org/drawingml/2006/picture">
+                <pic:pic xmlns:pic="http://schemas.openxmlformats.org/drawingml/2006/picture">
+                  <pic:nvPicPr>
+                    <pic:cNvPr id="14" name="Picture 14" descr="Text&#10;&#10;Description automatically generated"/>
+                    <pic:cNvPicPr/>
+                  </pic:nvPicPr>
+                  <pic:blipFill>
+                    <a:blip r:embed="rId21"/>
+                    <a:stretch>
+                      <a:fillRect/>
+                    </a:stretch>
+                  </pic:blipFill>
+                  <pic:spPr>
+                    <a:xfrm>
+                      <a:off x="0" y="0"/>
+                      <a:ext cx="5924550" cy="1990725"/>
+                    </a:xfrm>
+                    <a:prstGeom prst="rect">
+                      <a:avLst/>
+                    </a:prstGeom>
+                  </pic:spPr>
+                </pic:pic>
+              </a:graphicData>
+            </a:graphic>
+          </wp:inline>
+        </w:drawing>
+      </w:r>
+    </w:p>
+    <w:p>
+      <w:r>
+        <w:rPr>
+          <w:noProof/>
+        </w:rPr>
+        <w:drawing>
+          <wp:inline distT="0" distB="0" distL="0" distR="0" wp14:anchorId="586658B3" wp14:editId="4D5F75EE">
+            <wp:extent cx="5943600" cy="1588770"/>
+            <wp:effectExtent l="0" t="0" r="0" b="0"/>
+            <wp:docPr id="15" name="Picture 15" descr="Graphical user interface, text, application&#10;&#10;Description automatically generated"/>
+            <wp:cNvGraphicFramePr>
+              <a:graphicFrameLocks xmlns:a="http://schemas.openxmlformats.org/drawingml/2006/main" noChangeAspect="1"/>
+            </wp:cNvGraphicFramePr>
+            <a:graphic xmlns:a="http://schemas.openxmlformats.org/drawingml/2006/main">
+              <a:graphicData uri="http://schemas.openxmlformats.org/drawingml/2006/picture">
+                <pic:pic xmlns:pic="http://schemas.openxmlformats.org/drawingml/2006/picture">
+                  <pic:nvPicPr>
+                    <pic:cNvPr id="15" name="Picture 15" descr="Graphical user interface, text, application&#10;&#10;Description automatically generated"/>
+                    <pic:cNvPicPr/>
+                  </pic:nvPicPr>
+                  <pic:blipFill>
+                    <a:blip r:embed="rId22"/>
+                    <a:stretch>
+                      <a:fillRect/>
+                    </a:stretch>
+                  </pic:blipFill>
+                  <pic:spPr>
+                    <a:xfrm>
+                      <a:off x="0" y="0"/>
+                      <a:ext cx="5943600" cy="1588770"/>
+                    </a:xfrm>
+                    <a:prstGeom prst="rect">
+                      <a:avLst/>
+                    </a:prstGeom>
+                  </pic:spPr>
+                </pic:pic>
+              </a:graphicData>
+            </a:graphic>
+          </wp:inline>
+        </w:drawing>
+      </w:r>
+    </w:p>
+    <w:p>
+      <w:r>
+        <w:rPr>
+          <w:noProof/>
+        </w:rPr>
+        <w:lastRenderedPageBreak/>
+        <w:drawing>
+          <wp:inline distT="0" distB="0" distL="0" distR="0" wp14:anchorId="3DF658B5" wp14:editId="5C079671">
+            <wp:extent cx="5943600" cy="1725295"/>
+            <wp:effectExtent l="0" t="0" r="0" b="8255"/>
+            <wp:docPr id="16" name="Picture 16" descr="Graphical user interface, text, application&#10;&#10;Description automatically generated"/>
+            <wp:cNvGraphicFramePr>
+              <a:graphicFrameLocks xmlns:a="http://schemas.openxmlformats.org/drawingml/2006/main" noChangeAspect="1"/>
+            </wp:cNvGraphicFramePr>
+            <a:graphic xmlns:a="http://schemas.openxmlformats.org/drawingml/2006/main">
+              <a:graphicData uri="http://schemas.openxmlformats.org/drawingml/2006/picture">
+                <pic:pic xmlns:pic="http://schemas.openxmlformats.org/drawingml/2006/picture">
+                  <pic:nvPicPr>
+                    <pic:cNvPr id="16" name="Picture 16" descr="Graphical user interface, text, application&#10;&#10;Description automatically generated"/>
+                    <pic:cNvPicPr/>
+                  </pic:nvPicPr>
+                  <pic:blipFill>
+                    <a:blip r:embed="rId23"/>
+                    <a:stretch>
+                      <a:fillRect/>
+                    </a:stretch>
+                  </pic:blipFill>
+                  <pic:spPr>
+                    <a:xfrm>
+                      <a:off x="0" y="0"/>
+                      <a:ext cx="5943600" cy="1725295"/>
+                    </a:xfrm>
+                    <a:prstGeom prst="rect">
+                      <a:avLst/>
+                    </a:prstGeom>
+                  </pic:spPr>
+                </pic:pic>
+              </a:graphicData>
+            </a:graphic>
+          </wp:inline>
+        </w:drawing>
+      </w:r>
+    </w:p>
+    <w:p/>
+    <w:p>
+      <w:r>
+        <w:rPr>
+          <w:noProof/>
+        </w:rPr>
+        <w:drawing>
+          <wp:inline distT="0" distB="0" distL="0" distR="0" wp14:anchorId="171A947A" wp14:editId="71BEB9A6">
+            <wp:extent cx="4019550" cy="1095375"/>
+            <wp:effectExtent l="0" t="0" r="0" b="9525"/>
+            <wp:docPr id="7" name="Picture 7" descr="Graphical user interface, application&#10;&#10;Description automatically generated"/>
+            <wp:cNvGraphicFramePr>
+              <a:graphicFrameLocks xmlns:a="http://schemas.openxmlformats.org/drawingml/2006/main" noChangeAspect="1"/>
+            </wp:cNvGraphicFramePr>
+            <a:graphic xmlns:a="http://schemas.openxmlformats.org/drawingml/2006/main">
+              <a:graphicData uri="http://schemas.openxmlformats.org/drawingml/2006/picture">
+                <pic:pic xmlns:pic="http://schemas.openxmlformats.org/drawingml/2006/picture">
+                  <pic:nvPicPr>
+                    <pic:cNvPr id="7" name="Picture 7" descr="Graphical user interface, application&#10;&#10;Description automatically generated"/>
+                    <pic:cNvPicPr/>
+                  </pic:nvPicPr>
+                  <pic:blipFill>
+                    <a:blip r:embed="rId24"/>
+                    <a:stretch>
+                      <a:fillRect/>
+                    </a:stretch>
+                  </pic:blipFill>
+                  <pic:spPr>
+                    <a:xfrm>
+                      <a:off x="0" y="0"/>
+                      <a:ext cx="4019550" cy="1095375"/>
+                    </a:xfrm>
+                    <a:prstGeom prst="rect">
+                      <a:avLst/>
+                    </a:prstGeom>
+                  </pic:spPr>
+                </pic:pic>
+              </a:graphicData>
+            </a:graphic>
+          </wp:inline>
+        </w:drawing>
+      </w:r>
+    </w:p>
+    <w:p>
+      <w:r>
+        <w:br w:type="page"/>
+      </w:r>
+    </w:p>
+    <w:p>
+      <w:pPr>
+        <w:jc w:val="center"/>
+        <w:rPr>
+          <w:b/>
+          <w:bCs/>
+          <w:sz w:val="40"/>
+          <w:szCs w:val="40"/>
+        </w:rPr>
+      </w:pPr>
+      <w:r>
+        <w:rPr>
+          <w:b/>
+          <w:bCs/>
+          <w:sz w:val="40"/>
+          <w:szCs w:val="40"/>
+        </w:rPr>
+        <w:lastRenderedPageBreak/>
+        <w:t>HTTP Get</w:t>
+      </w:r>
+    </w:p>
+    <w:p>
+      <w:r>
+        <w:rPr>
+          <w:noProof/>
+        </w:rPr>
+        <w:drawing>
+          <wp:inline distT="0" distB="0" distL="0" distR="0" wp14:anchorId="4B2945B6" wp14:editId="096429B1">
+            <wp:extent cx="4210050" cy="3781425"/>
+            <wp:effectExtent l="0" t="0" r="0" b="9525"/>
+            <wp:docPr id="22" name="Picture 22" descr="Graphical user interface, text, application, email&#10;&#10;Description automatically generated"/>
+            <wp:cNvGraphicFramePr>
+              <a:graphicFrameLocks xmlns:a="http://schemas.openxmlformats.org/drawingml/2006/main" noChangeAspect="1"/>
+            </wp:cNvGraphicFramePr>
+            <a:graphic xmlns:a="http://schemas.openxmlformats.org/drawingml/2006/main">
+              <a:graphicData uri="http://schemas.openxmlformats.org/drawingml/2006/picture">
+                <pic:pic xmlns:pic="http://schemas.openxmlformats.org/drawingml/2006/picture">
+                  <pic:nvPicPr>
+                    <pic:cNvPr id="22" name="Picture 22" descr="Graphical user interface, text, application, email&#10;&#10;Description automatically generated"/>
+                    <pic:cNvPicPr/>
+                  </pic:nvPicPr>
+                  <pic:blipFill>
+                    <a:blip r:embed="rId25"/>
+                    <a:stretch>
+                      <a:fillRect/>
+                    </a:stretch>
+                  </pic:blipFill>
+                  <pic:spPr>
+                    <a:xfrm>
+                      <a:off x="0" y="0"/>
+                      <a:ext cx="4210050" cy="3781425"/>
+                    </a:xfrm>
+                    <a:prstGeom prst="rect">
+                      <a:avLst/>
+                    </a:prstGeom>
+                  </pic:spPr>
+                </pic:pic>
+              </a:graphicData>
+            </a:graphic>
+          </wp:inline>
+        </w:drawing>
+      </w:r>
+    </w:p>
+    <w:p>
+      <w:r>
+        <w:rPr>
+          <w:noProof/>
+        </w:rPr>
+        <w:drawing>
+          <wp:inline distT="0" distB="0" distL="0" distR="0" wp14:anchorId="2B3734BB" wp14:editId="7FEEB5FB">
+            <wp:extent cx="3200400" cy="819150"/>
+            <wp:effectExtent l="0" t="0" r="0" b="0"/>
+            <wp:docPr id="23" name="Picture 23" descr="Text&#10;&#10;Description automatically generated"/>
+            <wp:cNvGraphicFramePr>
+              <a:graphicFrameLocks xmlns:a="http://schemas.openxmlformats.org/drawingml/2006/main" noChangeAspect="1"/>
+            </wp:cNvGraphicFramePr>
+            <a:graphic xmlns:a="http://schemas.openxmlformats.org/drawingml/2006/main">
+              <a:graphicData uri="http://schemas.openxmlformats.org/drawingml/2006/picture">
+                <pic:pic xmlns:pic="http://schemas.openxmlformats.org/drawingml/2006/picture">
+                  <pic:nvPicPr>
+                    <pic:cNvPr id="23" name="Picture 23" descr="Text&#10;&#10;Description automatically generated"/>
+                    <pic:cNvPicPr/>
+                  </pic:nvPicPr>
+                  <pic:blipFill>
+                    <a:blip r:embed="rId26"/>
+                    <a:stretch>
+                      <a:fillRect/>
+                    </a:stretch>
+                  </pic:blipFill>
+                  <pic:spPr>
+                    <a:xfrm>
+                      <a:off x="0" y="0"/>
+                      <a:ext cx="3200400" cy="819150"/>
+                    </a:xfrm>
+                    <a:prstGeom prst="rect">
+                      <a:avLst/>
+                    </a:prstGeom>
+                  </pic:spPr>
+                </pic:pic>
+              </a:graphicData>
+            </a:graphic>
+          </wp:inline>
+        </w:drawing>
+      </w:r>
+    </w:p>
+    <w:p>
+      <w:r>
+        <w:rPr>
+          <w:noProof/>
+        </w:rPr>
+        <w:drawing>
+          <wp:inline distT="0" distB="0" distL="0" distR="0" wp14:anchorId="5C0C6EE9" wp14:editId="16E2B3E1">
+            <wp:extent cx="5943600" cy="2214245"/>
+            <wp:effectExtent l="0" t="0" r="0" b="0"/>
+            <wp:docPr id="24" name="Picture 24" descr="Graphical user interface, text, application, email&#10;&#10;Description automatically generated"/>
+            <wp:cNvGraphicFramePr>
+              <a:graphicFrameLocks xmlns:a="http://schemas.openxmlformats.org/drawingml/2006/main" noChangeAspect="1"/>
+            </wp:cNvGraphicFramePr>
+            <a:graphic xmlns:a="http://schemas.openxmlformats.org/drawingml/2006/main">
+              <a:graphicData uri="http://schemas.openxmlformats.org/drawingml/2006/picture">
+                <pic:pic xmlns:pic="http://schemas.openxmlformats.org/drawingml/2006/picture">
+                  <pic:nvPicPr>
+                    <pic:cNvPr id="24" name="Picture 24" descr="Graphical user interface, text, application, email&#10;&#10;Description automatically generated"/>
+                    <pic:cNvPicPr/>
+                  </pic:nvPicPr>
+                  <pic:blipFill>
+                    <a:blip r:embed="rId27"/>
+                    <a:stretch>
+                      <a:fillRect/>
+                    </a:stretch>
+                  </pic:blipFill>
+                  <pic:spPr>
+                    <a:xfrm>
+                      <a:off x="0" y="0"/>
+                      <a:ext cx="5943600" cy="2214245"/>
+                    </a:xfrm>
+                    <a:prstGeom prst="rect">
+                      <a:avLst/>
+                    </a:prstGeom>
+                  </pic:spPr>
+                </pic:pic>
+              </a:graphicData>
+            </a:graphic>
+          </wp:inline>
+        </w:drawing>
+      </w:r>
+    </w:p>
+    <w:p>
+      <w:r>
+        <w:rPr>
+          <w:noProof/>
+        </w:rPr>
+        <w:lastRenderedPageBreak/>
+        <w:drawing>
+          <wp:inline distT="0" distB="0" distL="0" distR="0" wp14:anchorId="24BA6A2F" wp14:editId="1E884905">
+            <wp:extent cx="3733800" cy="3143250"/>
+            <wp:effectExtent l="0" t="0" r="0" b="0"/>
+            <wp:docPr id="19" name="Picture 19" descr="Graphical user interface, text, application&#10;&#10;Description automatically generated"/>
+            <wp:cNvGraphicFramePr>
+              <a:graphicFrameLocks xmlns:a="http://schemas.openxmlformats.org/drawingml/2006/main" noChangeAspect="1"/>
+            </wp:cNvGraphicFramePr>
+            <a:graphic xmlns:a="http://schemas.openxmlformats.org/drawingml/2006/main">
+              <a:graphicData uri="http://schemas.openxmlformats.org/drawingml/2006/picture">
+                <pic:pic xmlns:pic="http://schemas.openxmlformats.org/drawingml/2006/picture">
+                  <pic:nvPicPr>
+                    <pic:cNvPr id="19" name="Picture 19" descr="Graphical user interface, text, application&#10;&#10;Description automatically generated"/>
+                    <pic:cNvPicPr/>
+                  </pic:nvPicPr>
+                  <pic:blipFill>
+                    <a:blip r:embed="rId28"/>
+                    <a:stretch>
+                      <a:fillRect/>
+                    </a:stretch>
+                  </pic:blipFill>
+                  <pic:spPr>
+                    <a:xfrm>
+                      <a:off x="0" y="0"/>
+                      <a:ext cx="3733800" cy="3143250"/>
+                    </a:xfrm>
+                    <a:prstGeom prst="rect">
+                      <a:avLst/>
+                    </a:prstGeom>
+                  </pic:spPr>
+                </pic:pic>
+              </a:graphicData>
+            </a:graphic>
+          </wp:inline>
+        </w:drawing>
+      </w:r>
+    </w:p>
+    <w:p>
+      <w:r>
+        <w:rPr>
+          <w:noProof/>
+        </w:rPr>
+        <w:drawing>
+          <wp:inline distT="0" distB="0" distL="0" distR="0" wp14:anchorId="719B69F5" wp14:editId="723CDBAE">
+            <wp:extent cx="2514600" cy="1400175"/>
+            <wp:effectExtent l="0" t="0" r="0" b="9525"/>
+            <wp:docPr id="18" name="Picture 18" descr="Graphical user interface, text, application&#10;&#10;Description automatically generated"/>
+            <wp:cNvGraphicFramePr>
+              <a:graphicFrameLocks xmlns:a="http://schemas.openxmlformats.org/drawingml/2006/main" noChangeAspect="1"/>
+            </wp:cNvGraphicFramePr>
+            <a:graphic xmlns:a="http://schemas.openxmlformats.org/drawingml/2006/main">
+              <a:graphicData uri="http://schemas.openxmlformats.org/drawingml/2006/picture">
+                <pic:pic xmlns:pic="http://schemas.openxmlformats.org/drawingml/2006/picture">
+                  <pic:nvPicPr>
+                    <pic:cNvPr id="18" name="Picture 18" descr="Graphical user interface, text, application&#10;&#10;Description automatically generated"/>
+                    <pic:cNvPicPr/>
+                  </pic:nvPicPr>
+                  <pic:blipFill>
+                    <a:blip r:embed="rId29"/>
+                    <a:stretch>
+                      <a:fillRect/>
+                    </a:stretch>
+                  </pic:blipFill>
+                  <pic:spPr>
+                    <a:xfrm>
+                      <a:off x="0" y="0"/>
+                      <a:ext cx="2514600" cy="1400175"/>
+                    </a:xfrm>
+                    <a:prstGeom prst="rect">
+                      <a:avLst/>
+                    </a:prstGeom>
+                  </pic:spPr>
+                </pic:pic>
+              </a:graphicData>
+            </a:graphic>
+          </wp:inline>
+        </w:drawing>
+      </w:r>
+    </w:p>
+    <w:p/>
+    <w:p>
+      <w:r>
+        <w:rPr>
+          <w:noProof/>
+        </w:rPr>
+        <w:drawing>
+          <wp:inline distT="0" distB="0" distL="0" distR="0" wp14:anchorId="44AAE6B1" wp14:editId="6B60EE10">
+            <wp:extent cx="3038475" cy="1400175"/>
+            <wp:effectExtent l="0" t="0" r="9525" b="9525"/>
+            <wp:docPr id="20" name="Picture 20" descr="Graphical user interface, application, Word&#10;&#10;Description automatically generated"/>
+            <wp:cNvGraphicFramePr>
+              <a:graphicFrameLocks xmlns:a="http://schemas.openxmlformats.org/drawingml/2006/main" noChangeAspect="1"/>
+            </wp:cNvGraphicFramePr>
+            <a:graphic xmlns:a="http://schemas.openxmlformats.org/drawingml/2006/main">
+              <a:graphicData uri="http://schemas.openxmlformats.org/drawingml/2006/picture">
+                <pic:pic xmlns:pic="http://schemas.openxmlformats.org/drawingml/2006/picture">
+                  <pic:nvPicPr>
+                    <pic:cNvPr id="20" name="Picture 20" descr="Graphical user interface, application, Word&#10;&#10;Description automatically generated"/>
+                    <pic:cNvPicPr/>
+                  </pic:nvPicPr>
+                  <pic:blipFill>
+                    <a:blip r:embed="rId30"/>
+                    <a:stretch>
+                      <a:fillRect/>
+                    </a:stretch>
+                  </pic:blipFill>
+                  <pic:spPr>
+                    <a:xfrm>
+                      <a:off x="0" y="0"/>
+                      <a:ext cx="3038475" cy="1400175"/>
+                    </a:xfrm>
+                    <a:prstGeom prst="rect">
+                      <a:avLst/>
+                    </a:prstGeom>
+                  </pic:spPr>
+                </pic:pic>
+              </a:graphicData>
+            </a:graphic>
+          </wp:inline>
+        </w:drawing>
+      </w:r>
+    </w:p>
+    <w:p>
+      <w:r>
+        <w:rPr>
+          <w:noProof/>
+        </w:rPr>
+        <w:lastRenderedPageBreak/>
+        <w:drawing>
+          <wp:inline distT="0" distB="0" distL="0" distR="0" wp14:anchorId="33E1E64F" wp14:editId="7C4D4428">
+            <wp:extent cx="3695700" cy="3124200"/>
+            <wp:effectExtent l="0" t="0" r="0" b="0"/>
+            <wp:docPr id="21" name="Picture 21" descr="Graphical user interface, text, application, email&#10;&#10;Description automatically generated"/>
+            <wp:cNvGraphicFramePr>
+              <a:graphicFrameLocks xmlns:a="http://schemas.openxmlformats.org/drawingml/2006/main" noChangeAspect="1"/>
+            </wp:cNvGraphicFramePr>
+            <a:graphic xmlns:a="http://schemas.openxmlformats.org/drawingml/2006/main">
+              <a:graphicData uri="http://schemas.openxmlformats.org/drawingml/2006/picture">
+                <pic:pic xmlns:pic="http://schemas.openxmlformats.org/drawingml/2006/picture">
+                  <pic:nvPicPr>
+                    <pic:cNvPr id="21" name="Picture 21" descr="Graphical user interface, text, application, email&#10;&#10;Description automatically generated"/>
+                    <pic:cNvPicPr/>
+                  </pic:nvPicPr>
+                  <pic:blipFill>
+                    <a:blip r:embed="rId31"/>
+                    <a:stretch>
+                      <a:fillRect/>
+                    </a:stretch>
+                  </pic:blipFill>
+                  <pic:spPr>
+                    <a:xfrm>
+                      <a:off x="0" y="0"/>
+                      <a:ext cx="3695700" cy="3124200"/>
+                    </a:xfrm>
+                    <a:prstGeom prst="rect">
+                      <a:avLst/>
+                    </a:prstGeom>
+                  </pic:spPr>
+                </pic:pic>
+              </a:graphicData>
+            </a:graphic>
+          </wp:inline>
+        </w:drawing>
+      </w:r>
+    </w:p>
+    <w:p>
+      <w:r>
+        <w:br w:type="page"/>
+      </w:r>
+    </w:p>
+    <w:p>
+      <w:pPr>
+        <w:jc w:val="center"/>
+        <w:rPr>
+          <w:b/>
+          <w:bCs/>
+          <w:sz w:val="40"/>
+          <w:szCs w:val="40"/>
+        </w:rPr>
+      </w:pPr>
+      <w:r>
+        <w:rPr>
+          <w:b/>
+          <w:bCs/>
+          <w:sz w:val="40"/>
+          <w:szCs w:val="40"/>
+        </w:rPr>
+        <w:lastRenderedPageBreak/>
+        <w:t>HTTP Post</w:t>
+      </w:r>
+    </w:p>
+    <w:p>
+      <w:r>
+        <w:rPr>
+          <w:noProof/>
+        </w:rPr>
+        <w:drawing>
+          <wp:inline distT="0" distB="0" distL="0" distR="0" wp14:anchorId="1877F3E6" wp14:editId="7A8902B6">
+            <wp:extent cx="5943600" cy="4206240"/>
+            <wp:effectExtent l="0" t="0" r="0" b="3810"/>
+            <wp:docPr id="30" name="Picture 30" descr="Graphical user interface, application&#10;&#10;Description automatically generated"/>
+            <wp:cNvGraphicFramePr>
+              <a:graphicFrameLocks xmlns:a="http://schemas.openxmlformats.org/drawingml/2006/main" noChangeAspect="1"/>
+            </wp:cNvGraphicFramePr>
+            <a:graphic xmlns:a="http://schemas.openxmlformats.org/drawingml/2006/main">
+              <a:graphicData uri="http://schemas.openxmlformats.org/drawingml/2006/picture">
+                <pic:pic xmlns:pic="http://schemas.openxmlformats.org/drawingml/2006/picture">
+                  <pic:nvPicPr>
+                    <pic:cNvPr id="30" name="Picture 30" descr="Graphical user interface, application&#10;&#10;Description automatically generated"/>
+                    <pic:cNvPicPr/>
+                  </pic:nvPicPr>
+                  <pic:blipFill>
+                    <a:blip r:embed="rId32"/>
+                    <a:stretch>
+                      <a:fillRect/>
+                    </a:stretch>
+                  </pic:blipFill>
+                  <pic:spPr>
+                    <a:xfrm>
+                      <a:off x="0" y="0"/>
+                      <a:ext cx="5943600" cy="4206240"/>
+                    </a:xfrm>
+                    <a:prstGeom prst="rect">
+                      <a:avLst/>
+                    </a:prstGeom>
+                  </pic:spPr>
+                </pic:pic>
+              </a:graphicData>
+            </a:graphic>
+          </wp:inline>
+        </w:drawing>
+      </w:r>
+    </w:p>
+    <w:p>
+      <w:r>
+        <w:rPr>
+          <w:noProof/>
+        </w:rPr>
+        <w:drawing>
+          <wp:inline distT="0" distB="0" distL="0" distR="0" wp14:anchorId="2E153581" wp14:editId="7EB24FA1">
+            <wp:extent cx="4486275" cy="819150"/>
+            <wp:effectExtent l="0" t="0" r="9525" b="0"/>
+            <wp:docPr id="31" name="Picture 31" descr="Graphical user interface&#10;&#10;Description automatically generated"/>
+            <wp:cNvGraphicFramePr>
+              <a:graphicFrameLocks xmlns:a="http://schemas.openxmlformats.org/drawingml/2006/main" noChangeAspect="1"/>
+            </wp:cNvGraphicFramePr>
+            <a:graphic xmlns:a="http://schemas.openxmlformats.org/drawingml/2006/main">
+              <a:graphicData uri="http://schemas.openxmlformats.org/drawingml/2006/picture">
+                <pic:pic xmlns:pic="http://schemas.openxmlformats.org/drawingml/2006/picture">
+                  <pic:nvPicPr>
+                    <pic:cNvPr id="31" name="Picture 31" descr="Graphical user interface&#10;&#10;Description automatically generated"/>
+                    <pic:cNvPicPr/>
+                  </pic:nvPicPr>
+                  <pic:blipFill>
+                    <a:blip r:embed="rId33"/>
+                    <a:stretch>
+                      <a:fillRect/>
+                    </a:stretch>
+                  </pic:blipFill>
+                  <pic:spPr>
+                    <a:xfrm>
+                      <a:off x="0" y="0"/>
+                      <a:ext cx="4486275" cy="819150"/>
+                    </a:xfrm>
+                    <a:prstGeom prst="rect">
+                      <a:avLst/>
+                    </a:prstGeom>
+                  </pic:spPr>
+                </pic:pic>
+              </a:graphicData>
+            </a:graphic>
+          </wp:inline>
+        </w:drawing>
+      </w:r>
+    </w:p>
+    <w:p>
+      <w:r>
+        <w:rPr>
+          <w:noProof/>
+        </w:rPr>
+        <w:lastRenderedPageBreak/>
+        <w:drawing>
+          <wp:inline distT="0" distB="0" distL="0" distR="0" wp14:anchorId="0673901C" wp14:editId="6D4AB08A">
+            <wp:extent cx="5943600" cy="3554095"/>
+            <wp:effectExtent l="0" t="0" r="0" b="8255"/>
+            <wp:docPr id="32" name="Picture 32" descr="Text&#10;&#10;Description automatically generated with medium confidence"/>
+            <wp:cNvGraphicFramePr>
+              <a:graphicFrameLocks xmlns:a="http://schemas.openxmlformats.org/drawingml/2006/main" noChangeAspect="1"/>
+            </wp:cNvGraphicFramePr>
+            <a:graphic xmlns:a="http://schemas.openxmlformats.org/drawingml/2006/main">
+              <a:graphicData uri="http://schemas.openxmlformats.org/drawingml/2006/picture">
+                <pic:pic xmlns:pic="http://schemas.openxmlformats.org/drawingml/2006/picture">
+                  <pic:nvPicPr>
+                    <pic:cNvPr id="32" name="Picture 32" descr="Text&#10;&#10;Description automatically generated with medium confidence"/>
+                    <pic:cNvPicPr/>
+                  </pic:nvPicPr>
+                  <pic:blipFill>
+                    <a:blip r:embed="rId34"/>
+                    <a:stretch>
+                      <a:fillRect/>
+                    </a:stretch>
+                  </pic:blipFill>
+                  <pic:spPr>
+                    <a:xfrm>
+                      <a:off x="0" y="0"/>
+                      <a:ext cx="5943600" cy="3554095"/>
+                    </a:xfrm>
+                    <a:prstGeom prst="rect">
+                      <a:avLst/>
+                    </a:prstGeom>
+                  </pic:spPr>
+                </pic:pic>
+              </a:graphicData>
+            </a:graphic>
+          </wp:inline>
+        </w:drawing>
+      </w:r>
+    </w:p>
+    <w:p>
+      <w:r>
+        <w:rPr>
+          <w:noProof/>
+        </w:rPr>
+        <w:drawing>
+          <wp:inline distT="0" distB="0" distL="0" distR="0" wp14:anchorId="3C4B8A77" wp14:editId="078C345E">
+            <wp:extent cx="5943600" cy="804545"/>
+            <wp:effectExtent l="0" t="0" r="0" b="0"/>
+            <wp:docPr id="33" name="Picture 33" descr="Background pattern&#10;&#10;Description automatically generated with medium confidence"/>
+            <wp:cNvGraphicFramePr>
+              <a:graphicFrameLocks xmlns:a="http://schemas.openxmlformats.org/drawingml/2006/main" noChangeAspect="1"/>
+            </wp:cNvGraphicFramePr>
+            <a:graphic xmlns:a="http://schemas.openxmlformats.org/drawingml/2006/main">
+              <a:graphicData uri="http://schemas.openxmlformats.org/drawingml/2006/picture">
+                <pic:pic xmlns:pic="http://schemas.openxmlformats.org/drawingml/2006/picture">
+                  <pic:nvPicPr>
+                    <pic:cNvPr id="33" name="Picture 33" descr="Background pattern&#10;&#10;Description automatically generated with medium confidence"/>
+                    <pic:cNvPicPr/>
+                  </pic:nvPicPr>
+                  <pic:blipFill>
+                    <a:blip r:embed="rId35"/>
+                    <a:stretch>
+                      <a:fillRect/>
+                    </a:stretch>
+                  </pic:blipFill>
+                  <pic:spPr>
+                    <a:xfrm>
+                      <a:off x="0" y="0"/>
+                      <a:ext cx="5943600" cy="804545"/>
+                    </a:xfrm>
+                    <a:prstGeom prst="rect">
+                      <a:avLst/>
+                    </a:prstGeom>
+                  </pic:spPr>
+                </pic:pic>
+              </a:graphicData>
+            </a:graphic>
+          </wp:inline>
+        </w:drawing>
+      </w:r>
+    </w:p>
+    <w:p>
+      <w:r>
+        <w:rPr>
+          <w:noProof/>
+        </w:rPr>
+        <w:lastRenderedPageBreak/>
+        <w:drawing>
+          <wp:inline distT="0" distB="0" distL="0" distR="0" wp14:anchorId="077A04ED" wp14:editId="6F1BA25B">
+            <wp:extent cx="3724275" cy="3981450"/>
+            <wp:effectExtent l="0" t="0" r="9525" b="0"/>
+            <wp:docPr id="37" name="Picture 37" descr="Graphical user interface, application&#10;&#10;Description automatically generated"/>
+            <wp:cNvGraphicFramePr>
+              <a:graphicFrameLocks xmlns:a="http://schemas.openxmlformats.org/drawingml/2006/main" noChangeAspect="1"/>
+            </wp:cNvGraphicFramePr>
+            <a:graphic xmlns:a="http://schemas.openxmlformats.org/drawingml/2006/main">
+              <a:graphicData uri="http://schemas.openxmlformats.org/drawingml/2006/picture">
+                <pic:pic xmlns:pic="http://schemas.openxmlformats.org/drawingml/2006/picture">
+                  <pic:nvPicPr>
+                    <pic:cNvPr id="37" name="Picture 37" descr="Graphical user interface, application&#10;&#10;Description automatically generated"/>
+                    <pic:cNvPicPr/>
+                  </pic:nvPicPr>
+                  <pic:blipFill>
+                    <a:blip r:embed="rId36"/>
+                    <a:stretch>
+                      <a:fillRect/>
+                    </a:stretch>
+                  </pic:blipFill>
+                  <pic:spPr>
+                    <a:xfrm>
+                      <a:off x="0" y="0"/>
+                      <a:ext cx="3724275" cy="3981450"/>
+                    </a:xfrm>
+                    <a:prstGeom prst="rect">
+                      <a:avLst/>
+                    </a:prstGeom>
+                  </pic:spPr>
+                </pic:pic>
+              </a:graphicData>
+            </a:graphic>
+          </wp:inline>
+        </w:drawing>
+      </w:r>
+    </w:p>
+    <w:p>
+      <w:r>
+        <w:rPr>
+          <w:noProof/>
+        </w:rPr>
+        <w:drawing>
+          <wp:inline distT="0" distB="0" distL="0" distR="0" wp14:anchorId="60886C50" wp14:editId="6CB035D1">
+            <wp:extent cx="2486025" cy="1352550"/>
+            <wp:effectExtent l="0" t="0" r="9525" b="0"/>
+            <wp:docPr id="35" name="Picture 35"/>
+            <wp:cNvGraphicFramePr>
+              <a:graphicFrameLocks xmlns:a="http://schemas.openxmlformats.org/drawingml/2006/main" noChangeAspect="1"/>
+            </wp:cNvGraphicFramePr>
+            <a:graphic xmlns:a="http://schemas.openxmlformats.org/drawingml/2006/main">
+              <a:graphicData uri="http://schemas.openxmlformats.org/drawingml/2006/picture">
+                <pic:pic xmlns:pic="http://schemas.openxmlformats.org/drawingml/2006/picture">
+                  <pic:nvPicPr>
+                    <pic:cNvPr id="35" name="Picture 35"/>
+                    <pic:cNvPicPr/>
+                  </pic:nvPicPr>
+                  <pic:blipFill>
+                    <a:blip r:embed="rId37"/>
+                    <a:stretch>
+                      <a:fillRect/>
+                    </a:stretch>
+                  </pic:blipFill>
+                  <pic:spPr>
+                    <a:xfrm>
+                      <a:off x="0" y="0"/>
+                      <a:ext cx="2486025" cy="1352550"/>
+                    </a:xfrm>
+                    <a:prstGeom prst="rect">
+                      <a:avLst/>
+                    </a:prstGeom>
+                  </pic:spPr>
+                </pic:pic>
+              </a:graphicData>
+            </a:graphic>
+          </wp:inline>
+        </w:drawing>
+      </w:r>
+    </w:p>
+    <w:p>
+      <w:r>
+        <w:rPr>
+          <w:noProof/>
+        </w:rPr>
+        <w:drawing>
+          <wp:inline distT="0" distB="0" distL="0" distR="0" wp14:anchorId="7A2B89BC" wp14:editId="734FF7B7">
+            <wp:extent cx="2476500" cy="1343025"/>
+            <wp:effectExtent l="0" t="0" r="0" b="9525"/>
+            <wp:docPr id="36" name="Picture 36" descr="Graphical user interface, text, application, chat or text message&#10;&#10;Description automatically generated"/>
+            <wp:cNvGraphicFramePr>
+              <a:graphicFrameLocks xmlns:a="http://schemas.openxmlformats.org/drawingml/2006/main" noChangeAspect="1"/>
+            </wp:cNvGraphicFramePr>
+            <a:graphic xmlns:a="http://schemas.openxmlformats.org/drawingml/2006/main">
+              <a:graphicData uri="http://schemas.openxmlformats.org/drawingml/2006/picture">
+                <pic:pic xmlns:pic="http://schemas.openxmlformats.org/drawingml/2006/picture">
+                  <pic:nvPicPr>
+                    <pic:cNvPr id="36" name="Picture 36" descr="Graphical user interface, text, application, chat or text message&#10;&#10;Description automatically generated"/>
+                    <pic:cNvPicPr/>
+                  </pic:nvPicPr>
+                  <pic:blipFill>
+                    <a:blip r:embed="rId38"/>
+                    <a:stretch>
+                      <a:fillRect/>
+                    </a:stretch>
+                  </pic:blipFill>
+                  <pic:spPr>
+                    <a:xfrm>
+                      <a:off x="0" y="0"/>
+                      <a:ext cx="2476500" cy="1343025"/>
+                    </a:xfrm>
+                    <a:prstGeom prst="rect">
+                      <a:avLst/>
+                    </a:prstGeom>
+                  </pic:spPr>
+                </pic:pic>
+              </a:graphicData>
+            </a:graphic>
+          </wp:inline>
+        </w:drawing>
+      </w:r>
+    </w:p>
+    <w:p>
+      <w:r>
+        <w:rPr>
+          <w:noProof/>
+        </w:rPr>
+        <w:lastRenderedPageBreak/>
+        <w:drawing>
+          <wp:inline distT="0" distB="0" distL="0" distR="0" wp14:anchorId="69D2552B" wp14:editId="451A530C">
+            <wp:extent cx="2495550" cy="1371600"/>
+            <wp:effectExtent l="0" t="0" r="0" b="0"/>
+            <wp:docPr id="38" name="Picture 38" descr="Graphical user interface, text, application, chat or text message&#10;&#10;Description automatically generated"/>
+            <wp:cNvGraphicFramePr>
+              <a:graphicFrameLocks xmlns:a="http://schemas.openxmlformats.org/drawingml/2006/main" noChangeAspect="1"/>
+            </wp:cNvGraphicFramePr>
+            <a:graphic xmlns:a="http://schemas.openxmlformats.org/drawingml/2006/main">
+              <a:graphicData uri="http://schemas.openxmlformats.org/drawingml/2006/picture">
+                <pic:pic xmlns:pic="http://schemas.openxmlformats.org/drawingml/2006/picture">
+                  <pic:nvPicPr>
+                    <pic:cNvPr id="38" name="Picture 38" descr="Graphical user interface, text, application, chat or text message&#10;&#10;Description automatically generated"/>
+                    <pic:cNvPicPr/>
+                  </pic:nvPicPr>
+                  <pic:blipFill>
+                    <a:blip r:embed="rId39"/>
+                    <a:stretch>
+                      <a:fillRect/>
+                    </a:stretch>
+                  </pic:blipFill>
+                  <pic:spPr>
+                    <a:xfrm>
+                      <a:off x="0" y="0"/>
+                      <a:ext cx="2495550" cy="1371600"/>
+                    </a:xfrm>
+                    <a:prstGeom prst="rect">
+                      <a:avLst/>
+                    </a:prstGeom>
+                  </pic:spPr>
+                </pic:pic>
+              </a:graphicData>
+            </a:graphic>
+          </wp:inline>
+        </w:drawing>
+      </w:r>
+    </w:p>
+    <w:p>
+      <w:r>
+        <w:rPr>
+          <w:noProof/>
+        </w:rPr>
+        <w:drawing>
+          <wp:inline distT="0" distB="0" distL="0" distR="0" wp14:anchorId="4F8F4822" wp14:editId="46CF2EF2">
+            <wp:extent cx="3743325" cy="3933825"/>
+            <wp:effectExtent l="0" t="0" r="9525" b="9525"/>
+            <wp:docPr id="34" name="Picture 34" descr="Graphical user interface, text, application, email&#10;&#10;Description automatically generated"/>
+            <wp:cNvGraphicFramePr>
+              <a:graphicFrameLocks xmlns:a="http://schemas.openxmlformats.org/drawingml/2006/main" noChangeAspect="1"/>
+            </wp:cNvGraphicFramePr>
+            <a:graphic xmlns:a="http://schemas.openxmlformats.org/drawingml/2006/main">
+              <a:graphicData uri="http://schemas.openxmlformats.org/drawingml/2006/picture">
+                <pic:pic xmlns:pic="http://schemas.openxmlformats.org/drawingml/2006/picture">
+                  <pic:nvPicPr>
+                    <pic:cNvPr id="34" name="Picture 34" descr="Graphical user interface, text, application, email&#10;&#10;Description automatically generated"/>
+                    <pic:cNvPicPr/>
+                  </pic:nvPicPr>
+                  <pic:blipFill>
+                    <a:blip r:embed="rId40"/>
+                    <a:stretch>
+                      <a:fillRect/>
+                    </a:stretch>
+                  </pic:blipFill>
+                  <pic:spPr>
+                    <a:xfrm>
+                      <a:off x="0" y="0"/>
+                      <a:ext cx="3743325" cy="3933825"/>
+                    </a:xfrm>
+                    <a:prstGeom prst="rect">
+                      <a:avLst/>
+                    </a:prstGeom>
+                  </pic:spPr>
+                </pic:pic>
+              </a:graphicData>
+            </a:graphic>
+          </wp:inline>
+        </w:drawing>
+      </w:r>
+    </w:p>
+    <w:p>
+      <w:r>
+        <w:br w:type="page"/>
+      </w:r>
+    </w:p>
+    <w:p>
+      <w:pPr>
+        <w:jc w:val="center"/>
+        <w:rPr>
+          <w:b/>
+          <w:bCs/>
+          <w:sz w:val="40"/>
+          <w:szCs w:val="40"/>
+        </w:rPr>
+      </w:pPr>
+      <w:proofErr w:type="spellStart"/>
+      <w:r>
+        <w:rPr>
+          <w:b/>
+          <w:bCs/>
+          <w:sz w:val="40"/>
+          <w:szCs w:val="40"/>
+        </w:rPr>
+        <w:lastRenderedPageBreak/>
+        <w:t>Aplikasi</w:t>
+      </w:r>
+      <w:proofErr w:type="spellEnd"/>
+      <w:r>
+        <w:rPr>
+          <w:b/>
+          <w:bCs/>
+          <w:sz w:val="40"/>
+          <w:szCs w:val="40"/>
+        </w:rPr>
+        <w:t xml:space="preserve"> Chatting</w:t>
+      </w:r>
+    </w:p>
+    <w:p>
+      <w:pPr>
+        <w:rPr>
+          <w:b/>
+          <w:bCs/>
+          <w:sz w:val="40"/>
+          <w:szCs w:val="40"/>
+        </w:rPr>
+      </w:pPr>
+      <w:r>
+        <w:rPr>
+          <w:noProof/>
+        </w:rPr>
+        <w:drawing>
+          <wp:inline distT="0" distB="0" distL="0" distR="0" wp14:anchorId="0C18E862" wp14:editId="3297B50B">
+            <wp:extent cx="5572125" cy="4133850"/>
+            <wp:effectExtent l="0" t="0" r="9525" b="0"/>
+            <wp:docPr id="42" name="Picture 42"/>
+            <wp:cNvGraphicFramePr>
+              <a:graphicFrameLocks xmlns:a="http://schemas.openxmlformats.org/drawingml/2006/main" noChangeAspect="1"/>
+            </wp:cNvGraphicFramePr>
+            <a:graphic xmlns:a="http://schemas.openxmlformats.org/drawingml/2006/main">
+              <a:graphicData uri="http://schemas.openxmlformats.org/drawingml/2006/picture">
+                <pic:pic xmlns:pic="http://schemas.openxmlformats.org/drawingml/2006/picture">
+                  <pic:nvPicPr>
+                    <pic:cNvPr id="42" name="Picture 42"/>
+                    <pic:cNvPicPr/>
+                  </pic:nvPicPr>
+                  <pic:blipFill>
+                    <a:blip r:embed="rId41"/>
+                    <a:stretch>
+                      <a:fillRect/>
+                    </a:stretch>
+                  </pic:blipFill>
+                  <pic:spPr>
+                    <a:xfrm>
+                      <a:off x="0" y="0"/>
+                      <a:ext cx="5572125" cy="4133850"/>
+                    </a:xfrm>
+                    <a:prstGeom prst="rect">
+                      <a:avLst/>
+                    </a:prstGeom>
+                  </pic:spPr>
+                </pic:pic>
+              </a:graphicData>
+            </a:graphic>
+          </wp:inline>
+        </w:drawing>
+      </w:r>
+    </w:p>
+    <w:p>
+      <w:pPr>
+        <w:rPr>
+          <w:szCs w:val="24"/>
+        </w:rPr>
+      </w:pPr>
+      <w:r>
+        <w:rPr>
+          <w:noProof/>
+        </w:rPr>
+        <w:drawing>
+          <wp:inline distT="0" distB="0" distL="0" distR="0" wp14:anchorId="2309BAD1" wp14:editId="4750A018">
+            <wp:extent cx="3981450" cy="3333750"/>
+            <wp:effectExtent l="0" t="0" r="0" b="0"/>
+            <wp:docPr id="39" name="Picture 39"/>
+            <wp:cNvGraphicFramePr>
+              <a:graphicFrameLocks xmlns:a="http://schemas.openxmlformats.org/drawingml/2006/main" noChangeAspect="1"/>
+            </wp:cNvGraphicFramePr>
+            <a:graphic xmlns:a="http://schemas.openxmlformats.org/drawingml/2006/main">
+              <a:graphicData uri="http://schemas.openxmlformats.org/drawingml/2006/picture">
+                <pic:pic xmlns:pic="http://schemas.openxmlformats.org/drawingml/2006/picture">
+                  <pic:nvPicPr>
+                    <pic:cNvPr id="1" name=""/>
+                    <pic:cNvPicPr/>
+                  </pic:nvPicPr>
+                  <pic:blipFill>
+                    <a:blip r:embed="rId42"/>
+                    <a:stretch>
+                      <a:fillRect/>
+                    </a:stretch>
+                  </pic:blipFill>
+                  <pic:spPr>
+                    <a:xfrm>
+                      <a:off x="0" y="0"/>
+                      <a:ext cx="3981450" cy="3333750"/>
+                    </a:xfrm>
+                    <a:prstGeom prst="rect">
+                      <a:avLst/>
+                    </a:prstGeom>
+                  </pic:spPr>
+                </pic:pic>
+              </a:graphicData>
+            </a:graphic>
+          </wp:inline>
+        </w:drawing>
+      </w:r>
+    </w:p>
+    <w:p>
+      <w:pPr>
+        <w:rPr>
+          <w:szCs w:val="24"/>
+        </w:rPr>
+      </w:pPr>
+      <w:r>
+        <w:rPr>
+          <w:noProof/>
+        </w:rPr>
+        <w:lastRenderedPageBreak/>
+        <w:drawing>
+          <wp:inline distT="0" distB="0" distL="0" distR="0" wp14:anchorId="448951D7" wp14:editId="7671E51B">
+            <wp:extent cx="5943600" cy="3729355"/>
+            <wp:effectExtent l="0" t="0" r="0" b="4445"/>
+            <wp:docPr id="43" name="Picture 43" descr="Graphical user interface, application&#10;&#10;Description automatically generated"/>
+            <wp:cNvGraphicFramePr>
+              <a:graphicFrameLocks xmlns:a="http://schemas.openxmlformats.org/drawingml/2006/main" noChangeAspect="1"/>
+            </wp:cNvGraphicFramePr>
+            <a:graphic xmlns:a="http://schemas.openxmlformats.org/drawingml/2006/main">
+              <a:graphicData uri="http://schemas.openxmlformats.org/drawingml/2006/picture">
+                <pic:pic xmlns:pic="http://schemas.openxmlformats.org/drawingml/2006/picture">
+                  <pic:nvPicPr>
+                    <pic:cNvPr id="43" name="Picture 43" descr="Graphical user interface, application&#10;&#10;Description automatically generated"/>
+                    <pic:cNvPicPr/>
+                  </pic:nvPicPr>
+                  <pic:blipFill>
+                    <a:blip r:embed="rId43"/>
+                    <a:stretch>
+                      <a:fillRect/>
+                    </a:stretch>
+                  </pic:blipFill>
+                  <pic:spPr>
+                    <a:xfrm>
+                      <a:off x="0" y="0"/>
+                      <a:ext cx="5943600" cy="3729355"/>
+                    </a:xfrm>
+                    <a:prstGeom prst="rect">
+                      <a:avLst/>
+                    </a:prstGeom>
+                  </pic:spPr>
+                </pic:pic>
+              </a:graphicData>
+            </a:graphic>
+          </wp:inline>
+        </w:drawing>
+      </w:r>
+    </w:p>
+    <w:p>
+      <w:pPr>
+        <w:rPr>
+          <w:szCs w:val="24"/>
+        </w:rPr>
+      </w:pPr>
+      <w:r>
+        <w:rPr>
+          <w:noProof/>
+        </w:rPr>
+        <w:drawing>
+          <wp:inline distT="0" distB="0" distL="0" distR="0" wp14:anchorId="30E42AB8" wp14:editId="3C47A8D7">
+            <wp:extent cx="4152900" cy="3124200"/>
+            <wp:effectExtent l="0" t="0" r="0" b="0"/>
+            <wp:docPr id="40" name="Picture 40" descr="Graphical user interface, text, application&#10;&#10;Description automatically generated"/>
+            <wp:cNvGraphicFramePr>
+              <a:graphicFrameLocks xmlns:a="http://schemas.openxmlformats.org/drawingml/2006/main" noChangeAspect="1"/>
+            </wp:cNvGraphicFramePr>
+            <a:graphic xmlns:a="http://schemas.openxmlformats.org/drawingml/2006/main">
+              <a:graphicData uri="http://schemas.openxmlformats.org/drawingml/2006/picture">
+                <pic:pic xmlns:pic="http://schemas.openxmlformats.org/drawingml/2006/picture">
+                  <pic:nvPicPr>
+                    <pic:cNvPr id="40" name="Picture 40" descr="Graphical user interface, text, application&#10;&#10;Description automatically generated"/>
+                    <pic:cNvPicPr/>
+                  </pic:nvPicPr>
+                  <pic:blipFill>
+                    <a:blip r:embed="rId44"/>
+                    <a:stretch>
+                      <a:fillRect/>
+                    </a:stretch>
+                  </pic:blipFill>
+                  <pic:spPr>
+                    <a:xfrm>
+                      <a:off x="0" y="0"/>
+                      <a:ext cx="4152900" cy="3124200"/>
+                    </a:xfrm>
+                    <a:prstGeom prst="rect">
+                      <a:avLst/>
+                    </a:prstGeom>
+                  </pic:spPr>
+                </pic:pic>
+              </a:graphicData>
+            </a:graphic>
+          </wp:inline>
+        </w:drawing>
+      </w:r>
+    </w:p>
+    <w:p>
+      <w:pPr>
+        <w:jc w:val="center"/>
+        <w:rPr>
+          <w:b/>
+          <w:bCs/>
+          <w:sz w:val="30"/>
+          <w:szCs w:val="30"/>
+        </w:rPr>
+      </w:pPr>
+      <w:proofErr w:type="spellStart"/>
+      <w:r>
+        <w:rPr>
+          <w:b/>
+          <w:bCs/>
+          <w:sz w:val="30"/>
+          <w:szCs w:val="30"/>
+        </w:rPr>
+        <w:t>Pertanyaan</w:t>
+      </w:r>
+      <w:proofErr w:type="spellEnd"/>
+      <w:r>
+        <w:rPr>
+          <w:b/>
+          <w:bCs/>
+          <w:sz w:val="30"/>
+          <w:szCs w:val="30"/>
+        </w:rPr>
+        <w:t xml:space="preserve"> 1</w:t>
+      </w:r>
+    </w:p>
+    <w:p>
+      <w:pPr>
+        <w:rPr>
+          <w:szCs w:val="24"/>
+        </w:rPr>
+      </w:pPr>
+      <w:r>
+        <w:rPr>
+          <w:noProof/>
+        </w:rPr>
+        <w:lastRenderedPageBreak/>
+        <w:drawing>
+          <wp:inline distT="0" distB="0" distL="0" distR="0" wp14:anchorId="6EE5B3FB" wp14:editId="0F7D2508">
+            <wp:extent cx="5943600" cy="1410970"/>
+            <wp:effectExtent l="0" t="0" r="0" b="0"/>
+            <wp:docPr id="44" name="Picture 44" descr="Graphical user interface, application&#10;&#10;Description automatically generated"/>
+            <wp:cNvGraphicFramePr>
+              <a:graphicFrameLocks xmlns:a="http://schemas.openxmlformats.org/drawingml/2006/main" noChangeAspect="1"/>
+            </wp:cNvGraphicFramePr>
+            <a:graphic xmlns:a="http://schemas.openxmlformats.org/drawingml/2006/main">
+              <a:graphicData uri="http://schemas.openxmlformats.org/drawingml/2006/picture">
+                <pic:pic xmlns:pic="http://schemas.openxmlformats.org/drawingml/2006/picture">
+                  <pic:nvPicPr>
+                    <pic:cNvPr id="44" name="Picture 44" descr="Graphical user interface, application&#10;&#10;Description automatically generated"/>
+                    <pic:cNvPicPr/>
+                  </pic:nvPicPr>
+                  <pic:blipFill>
+                    <a:blip r:embed="rId45"/>
+                    <a:stretch>
+                      <a:fillRect/>
+                    </a:stretch>
+                  </pic:blipFill>
+                  <pic:spPr>
+                    <a:xfrm>
+                      <a:off x="0" y="0"/>
+                      <a:ext cx="5943600" cy="1410970"/>
+                    </a:xfrm>
+                    <a:prstGeom prst="rect">
+                      <a:avLst/>
+                    </a:prstGeom>
+                  </pic:spPr>
+                </pic:pic>
+              </a:graphicData>
+            </a:graphic>
+          </wp:inline>
+        </w:drawing>
+      </w:r>
+    </w:p>
+    <w:p>
+      <w:pPr>
+        <w:rPr>
+          <w:szCs w:val="24"/>
+        </w:rPr>
+      </w:pPr>
+      <w:r>
+        <w:rPr>
+          <w:noProof/>
+        </w:rPr>
+        <w:drawing>
+          <wp:inline distT="0" distB="0" distL="0" distR="0" wp14:anchorId="098FE2A0" wp14:editId="78BFACFF">
+            <wp:extent cx="5943600" cy="1637030"/>
+            <wp:effectExtent l="0" t="0" r="0" b="1270"/>
+            <wp:docPr id="45" name="Picture 45" descr="Graphical user interface, text, application&#10;&#10;Description automatically generated"/>
+            <wp:cNvGraphicFramePr>
+              <a:graphicFrameLocks xmlns:a="http://schemas.openxmlformats.org/drawingml/2006/main" noChangeAspect="1"/>
+            </wp:cNvGraphicFramePr>
+            <a:graphic xmlns:a="http://schemas.openxmlformats.org/drawingml/2006/main">
+              <a:graphicData uri="http://schemas.openxmlformats.org/drawingml/2006/picture">
+                <pic:pic xmlns:pic="http://schemas.openxmlformats.org/drawingml/2006/picture">
+                  <pic:nvPicPr>
+                    <pic:cNvPr id="45" name="Picture 45" descr="Graphical user interface, text, application&#10;&#10;Description automatically generated"/>
+                    <pic:cNvPicPr/>
+                  </pic:nvPicPr>
+                  <pic:blipFill>
+                    <a:blip r:embed="rId46"/>
+                    <a:stretch>
+                      <a:fillRect/>
+                    </a:stretch>
+                  </pic:blipFill>
+                  <pic:spPr>
+                    <a:xfrm>
+                      <a:off x="0" y="0"/>
+                      <a:ext cx="5943600" cy="1637030"/>
+                    </a:xfrm>
+                    <a:prstGeom prst="rect">
+                      <a:avLst/>
+                    </a:prstGeom>
+                  </pic:spPr>
+                </pic:pic>
+              </a:graphicData>
+            </a:graphic>
+          </wp:inline>
+        </w:drawing>
+      </w:r>
+    </w:p>
+    <w:p>
+      <w:pPr>
+        <w:rPr>
+          <w:szCs w:val="24"/>
+        </w:rPr>
+      </w:pPr>
+    </w:p>
+    <w:p>
+      <w:pPr>
+        <w:jc w:val="center"/>
+        <w:rPr>
+          <w:b/>
+          <w:bCs/>
+          <w:sz w:val="30"/>
+          <w:szCs w:val="30"/>
+        </w:rPr>
+      </w:pPr>
+      <w:proofErr w:type="spellStart"/>
+      <w:r>
+        <w:rPr>
+          <w:b/>
+          <w:bCs/>
+          <w:sz w:val="30"/>
+          <w:szCs w:val="30"/>
+        </w:rPr>
+        <w:t>Pertanyaan</w:t>
+      </w:r>
+      <w:proofErr w:type="spellEnd"/>
+      <w:r>
+        <w:rPr>
+          <w:b/>
+          <w:bCs/>
+          <w:sz w:val="30"/>
+          <w:szCs w:val="30"/>
+        </w:rPr>
+        <w:t xml:space="preserve"> 2</w:t>
+      </w:r>
+    </w:p>
+    <w:p>
+      <w:pPr>
+        <w:rPr>
+          <w:szCs w:val="24"/>
+        </w:rPr>
+      </w:pPr>
+      <w:r>
+        <w:rPr>
+          <w:noProof/>
+        </w:rPr>
+        <w:drawing>
+          <wp:inline distT="0" distB="0" distL="0" distR="0" wp14:anchorId="72DBDC2D" wp14:editId="63CF6390">
+            <wp:extent cx="5943600" cy="1371600"/>
+            <wp:effectExtent l="0" t="0" r="0" b="0"/>
+            <wp:docPr id="46" name="Picture 46" descr="Graphical user interface, text, application&#10;&#10;Description automatically generated"/>
+            <wp:cNvGraphicFramePr>
+              <a:graphicFrameLocks xmlns:a="http://schemas.openxmlformats.org/drawingml/2006/main" noChangeAspect="1"/>
+            </wp:cNvGraphicFramePr>
+            <a:graphic xmlns:a="http://schemas.openxmlformats.org/drawingml/2006/main">
+              <a:graphicData uri="http://schemas.openxmlformats.org/drawingml/2006/picture">
+                <pic:pic xmlns:pic="http://schemas.openxmlformats.org/drawingml/2006/picture">
+                  <pic:nvPicPr>
+                    <pic:cNvPr id="46" name="Picture 46" descr="Graphical user interface, text, application&#10;&#10;Description automatically generated"/>
+                    <pic:cNvPicPr/>
+                  </pic:nvPicPr>
+                  <pic:blipFill>
+                    <a:blip r:embed="rId47"/>
+                    <a:stretch>
+                      <a:fillRect/>
+                    </a:stretch>
+                  </pic:blipFill>
+                  <pic:spPr>
+                    <a:xfrm>
+                      <a:off x="0" y="0"/>
+                      <a:ext cx="5943600" cy="1371600"/>
+                    </a:xfrm>
+                    <a:prstGeom prst="rect">
+                      <a:avLst/>
+                    </a:prstGeom>
+                  </pic:spPr>
+                </pic:pic>
+              </a:graphicData>
+            </a:graphic>
+          </wp:inline>
+        </w:drawing>
+      </w:r>
+    </w:p>
+    <w:p>
+      <w:pPr>
+        <w:rPr>
+          <w:szCs w:val="24"/>
+        </w:rPr>
+      </w:pPr>
+      <w:r>
+        <w:rPr>
+          <w:noProof/>
+        </w:rPr>
+        <w:drawing>
+          <wp:inline distT="0" distB="0" distL="0" distR="0" wp14:anchorId="49F55079" wp14:editId="47F2E6E1">
+            <wp:extent cx="5943600" cy="1489075"/>
+            <wp:effectExtent l="0" t="0" r="0" b="0"/>
+            <wp:docPr id="47" name="Picture 47"/>
+            <wp:cNvGraphicFramePr>
+              <a:graphicFrameLocks xmlns:a="http://schemas.openxmlformats.org/drawingml/2006/main" noChangeAspect="1"/>
+            </wp:cNvGraphicFramePr>
+            <a:graphic xmlns:a="http://schemas.openxmlformats.org/drawingml/2006/main">
+              <a:graphicData uri="http://schemas.openxmlformats.org/drawingml/2006/picture">
+                <pic:pic xmlns:pic="http://schemas.openxmlformats.org/drawingml/2006/picture">
+                  <pic:nvPicPr>
+                    <pic:cNvPr id="1" name=""/>
+                    <pic:cNvPicPr/>
+                  </pic:nvPicPr>
+                  <pic:blipFill>
+                    <a:blip r:embed="rId48"/>
+                    <a:stretch>
+                      <a:fillRect/>
+                    </a:stretch>
+                  </pic:blipFill>
+                  <pic:spPr>
+                    <a:xfrm>
+                      <a:off x="0" y="0"/>
+                      <a:ext cx="5943600" cy="1489075"/>
+                    </a:xfrm>
+                    <a:prstGeom prst="rect">
+                      <a:avLst/>
+                    </a:prstGeom>
+                  </pic:spPr>
+                </pic:pic>
+              </a:graphicData>
+            </a:graphic>
+          </wp:inline>
+        </w:drawing>
+      </w:r>
+    </w:p>
+    <w:p>
+      <w:pPr>
+        <w:rPr>
+          <w:szCs w:val="24"/>
+        </w:rPr>
+      </w:pPr>
+      <w:r>
+        <w:rPr>
+          <w:noProof/>
+        </w:rPr>
+        <w:lastRenderedPageBreak/>
+        <w:drawing>
+          <wp:inline distT="0" distB="0" distL="0" distR="0" wp14:anchorId="681E3051" wp14:editId="7CBECC9E">
+            <wp:extent cx="5943600" cy="1524000"/>
+            <wp:effectExtent l="0" t="0" r="0" b="0"/>
+            <wp:docPr id="48" name="Picture 48" descr="Graphical user interface, text, application&#10;&#10;Description automatically generated"/>
+            <wp:cNvGraphicFramePr>
+              <a:graphicFrameLocks xmlns:a="http://schemas.openxmlformats.org/drawingml/2006/main" noChangeAspect="1"/>
+            </wp:cNvGraphicFramePr>
+            <a:graphic xmlns:a="http://schemas.openxmlformats.org/drawingml/2006/main">
+              <a:graphicData uri="http://schemas.openxmlformats.org/drawingml/2006/picture">
+                <pic:pic xmlns:pic="http://schemas.openxmlformats.org/drawingml/2006/picture">
+                  <pic:nvPicPr>
+                    <pic:cNvPr id="48" name="Picture 48" descr="Graphical user interface, text, application&#10;&#10;Description automatically generated"/>
+                    <pic:cNvPicPr/>
+                  </pic:nvPicPr>
+                  <pic:blipFill>
+                    <a:blip r:embed="rId49"/>
+                    <a:stretch>
+                      <a:fillRect/>
+                    </a:stretch>
+                  </pic:blipFill>
+                  <pic:spPr>
+                    <a:xfrm>
+                      <a:off x="0" y="0"/>
+                      <a:ext cx="5943600" cy="1524000"/>
+                    </a:xfrm>
+                    <a:prstGeom prst="rect">
+                      <a:avLst/>
+                    </a:prstGeom>
+                  </pic:spPr>
+                </pic:pic>
+              </a:graphicData>
+            </a:graphic>
+          </wp:inline>
+        </w:drawing>
+      </w:r>
+    </w:p>
+    <w:p>
+      <w:pPr>
+        <w:rPr>
+          <w:szCs w:val="24"/>
+        </w:rPr>
+      </w:pPr>
+    </w:p>
+    <w:p>
+      <w:pPr>
+        <w:jc w:val="center"/>
+        <w:rPr>
+          <w:b/>
+          <w:bCs/>
+          <w:sz w:val="30"/>
+          <w:szCs w:val="30"/>
+        </w:rPr>
+      </w:pPr>
+      <w:proofErr w:type="spellStart"/>
+      <w:r>
+        <w:rPr>
+          <w:b/>
+          <w:bCs/>
+          <w:sz w:val="30"/>
+          <w:szCs w:val="30"/>
+        </w:rPr>
+        <w:t>Pertanyaan</w:t>
+      </w:r>
+      <w:proofErr w:type="spellEnd"/>
+      <w:r>
+        <w:rPr>
+          <w:b/>
+          <w:bCs/>
+          <w:sz w:val="30"/>
+          <w:szCs w:val="30"/>
+        </w:rPr>
+        <w:t xml:space="preserve"> 3</w:t>
+      </w:r>
+    </w:p>
+    <w:p>
+      <w:pPr>
+        <w:rPr>
+          <w:szCs w:val="24"/>
+        </w:rPr>
+      </w:pPr>
+      <w:r>
+        <w:rPr>
+          <w:noProof/>
+        </w:rPr>
+        <w:drawing>
+          <wp:inline distT="0" distB="0" distL="0" distR="0" wp14:anchorId="1F29ED1D" wp14:editId="1669DB43">
+            <wp:extent cx="5943600" cy="1541145"/>
+            <wp:effectExtent l="0" t="0" r="0" b="1905"/>
+            <wp:docPr id="49" name="Picture 49" descr="Graphical user interface, text, application&#10;&#10;Description automatically generated"/>
+            <wp:cNvGraphicFramePr>
+              <a:graphicFrameLocks xmlns:a="http://schemas.openxmlformats.org/drawingml/2006/main" noChangeAspect="1"/>
+            </wp:cNvGraphicFramePr>
+            <a:graphic xmlns:a="http://schemas.openxmlformats.org/drawingml/2006/main">
+              <a:graphicData uri="http://schemas.openxmlformats.org/drawingml/2006/picture">
+                <pic:pic xmlns:pic="http://schemas.openxmlformats.org/drawingml/2006/picture">
+                  <pic:nvPicPr>
+                    <pic:cNvPr id="49" name="Picture 49" descr="Graphical user interface, text, application&#10;&#10;Description automatically generated"/>
+                    <pic:cNvPicPr/>
+                  </pic:nvPicPr>
+                  <pic:blipFill>
+                    <a:blip r:embed="rId50"/>
+                    <a:stretch>
+                      <a:fillRect/>
+                    </a:stretch>
+                  </pic:blipFill>
+                  <pic:spPr>
+                    <a:xfrm>
+                      <a:off x="0" y="0"/>
+                      <a:ext cx="5943600" cy="1541145"/>
+                    </a:xfrm>
+                    <a:prstGeom prst="rect">
+                      <a:avLst/>
+                    </a:prstGeom>
+                  </pic:spPr>
+                </pic:pic>
+              </a:graphicData>
+            </a:graphic>
+          </wp:inline>
+        </w:drawing>
+      </w:r>
+    </w:p>
+    <w:p>
+      <w:pPr>
+        <w:rPr>
+          <w:szCs w:val="24"/>
+        </w:rPr>
+      </w:pPr>
+      <w:r>
+        <w:rPr>
+          <w:noProof/>
+        </w:rPr>
+        <w:drawing>
+          <wp:inline distT="0" distB="0" distL="0" distR="0" wp14:anchorId="2116AF1E" wp14:editId="568F2E41">
+            <wp:extent cx="5943600" cy="1445895"/>
+            <wp:effectExtent l="0" t="0" r="0" b="1905"/>
+            <wp:docPr id="50" name="Picture 50" descr="Graphical user interface, text, application, email&#10;&#10;Description automatically generated"/>
+            <wp:cNvGraphicFramePr>
+              <a:graphicFrameLocks xmlns:a="http://schemas.openxmlformats.org/drawingml/2006/main" noChangeAspect="1"/>
+            </wp:cNvGraphicFramePr>
+            <a:graphic xmlns:a="http://schemas.openxmlformats.org/drawingml/2006/main">
+              <a:graphicData uri="http://schemas.openxmlformats.org/drawingml/2006/picture">
+                <pic:pic xmlns:pic="http://schemas.openxmlformats.org/drawingml/2006/picture">
+                  <pic:nvPicPr>
+                    <pic:cNvPr id="50" name="Picture 50" descr="Graphical user interface, text, application, email&#10;&#10;Description automatically generated"/>
+                    <pic:cNvPicPr/>
+                  </pic:nvPicPr>
+                  <pic:blipFill>
+                    <a:blip r:embed="rId51"/>
+                    <a:stretch>
+                      <a:fillRect/>
+                    </a:stretch>
+                  </pic:blipFill>
+                  <pic:spPr>
+                    <a:xfrm>
+                      <a:off x="0" y="0"/>
+                      <a:ext cx="5943600" cy="1445895"/>
                     </a:xfrm>
                     <a:prstGeom prst="rect">
                       <a:avLst/>
